--- a/法令ファイル/破壊活動防止法/破壊活動防止法（昭和二十七年法律第二百四十号）.docx
+++ b/法令ファイル/破壊活動防止法/破壊活動防止法（昭和二十七年法律第二百四十号）.docx
@@ -91,35 +91,22 @@
     </w:p>
     <w:p>
       <w:pPr>
-        <w:pStyle w:val="Heading6"/>
+        <w:pStyle w:val="ListBullet"/>
         <w:ind w:left="880"/>
       </w:pPr>
       <w:r>
         <w:t>一</w:t>
-      </w:r>
-    </w:p>
-    <w:p>
-      <w:pPr>
+        <w:br/>
+      </w:r>
+    </w:p>
+    <w:p>
+      <w:pPr>
+        <w:pStyle w:val="ListBullet"/>
         <w:ind w:left="880"/>
       </w:pPr>
       <w:r>
+        <w:t>二</w:t>
         <w:br/>
-      </w:r>
-    </w:p>
-    <w:p>
-      <w:pPr>
-        <w:pStyle w:val="Heading6"/>
-        <w:ind w:left="880"/>
-      </w:pPr>
-      <w:r>
-        <w:t>二</w:t>
-      </w:r>
-    </w:p>
-    <w:p>
-      <w:pPr>
-        <w:ind w:left="880"/>
-      </w:pPr>
-      <w:r>
         <w:t>政治上の主義若しくは施策を推進し、支持し、又はこれに反対する目的をもつて、次に掲げる行為の一をなすこと。</w:t>
       </w:r>
     </w:p>
@@ -160,6 +147,8 @@
       </w:pPr>
       <w:r>
         <w:t>この法律で「団体」とは、特定の共同目的を達成するための多数人の継続的結合体又はその連合体をいう。</w:t>
+        <w:br/>
+        <w:t>但し、ある団体の支部、分会その他の下部組織も、この要件に該当する場合には、これに対して、この法律による規制を行うことができるものとする。</w:t>
       </w:r>
     </w:p>
     <w:p>
@@ -181,56 +170,40 @@
     <w:p>
       <w:r>
         <w:t>公安審査委員会は、団体の活動として暴力主義的破壊活動を行つた団体に対して、当該団体が継続又は反覆して将来さらに団体の活動として暴力主義的破壊活動を行う明らかなおそれがあると認めるに足りる十分な理由があるときは、左に掲げる処分を行うことができる。</w:t>
-      </w:r>
-    </w:p>
-    <w:p>
-      <w:pPr>
-        <w:pStyle w:val="Heading6"/>
+        <w:br/>
+        <w:t>但し、その処分は、そのおそれを除去するために必要且つ相当な限度をこえてはならない。</w:t>
+      </w:r>
+    </w:p>
+    <w:p>
+      <w:pPr>
+        <w:pStyle w:val="ListBullet"/>
         <w:ind w:left="880"/>
       </w:pPr>
       <w:r>
         <w:t>一</w:t>
-      </w:r>
-    </w:p>
-    <w:p>
-      <w:pPr>
+        <w:br/>
+        <w:t>当該暴力主義的破壊活動が集団示威運動、集団行進又は公開の集会において行われたものである場合においては、六月をこえない期間及び地域を定めて、それぞれ、集団示威運動、集団行進又は公開の集会を行うことを禁止すること。</w:t>
+      </w:r>
+    </w:p>
+    <w:p>
+      <w:pPr>
+        <w:pStyle w:val="ListBullet"/>
         <w:ind w:left="880"/>
       </w:pPr>
       <w:r>
-        <w:t>当該暴力主義的破壊活動が集団示威運動、集団行進又は公開の集会において行われたものである場合においては、六月をこえない期間及び地域を定めて、それぞれ、集団示威運動、集団行進又は公開の集会を行うことを禁止すること。</w:t>
-      </w:r>
-    </w:p>
-    <w:p>
-      <w:pPr>
-        <w:pStyle w:val="Heading6"/>
+        <w:t>二</w:t>
+        <w:br/>
+        <w:t>当該暴力主義的破壊活動が機関誌紙（団体がその目的、主義、方針等を主張し、通報し、又は宣伝するために継続的に刊行する出版物をいう。）によつて行われたものである場合においては、六月をこえない期間を定めて、当該機関誌紙を続けて印刷し、又は頒布することを禁止すること。</w:t>
+      </w:r>
+    </w:p>
+    <w:p>
+      <w:pPr>
+        <w:pStyle w:val="ListBullet"/>
         <w:ind w:left="880"/>
       </w:pPr>
       <w:r>
-        <w:t>二</w:t>
-      </w:r>
-    </w:p>
-    <w:p>
-      <w:pPr>
-        <w:ind w:left="880"/>
-      </w:pPr>
-      <w:r>
-        <w:t>当該暴力主義的破壊活動が機関誌紙（団体がその目的、主義、方針等を主張し、通報し、又は宣伝するために継続的に刊行する出版物をいう。）によつて行われたものである場合においては、六月をこえない期間を定めて、当該機関誌紙を続けて印刷し、又は頒布することを禁止すること。</w:t>
-      </w:r>
-    </w:p>
-    <w:p>
-      <w:pPr>
-        <w:pStyle w:val="Heading6"/>
-        <w:ind w:left="880"/>
-      </w:pPr>
-      <w:r>
         <w:t>三</w:t>
-      </w:r>
-    </w:p>
-    <w:p>
-      <w:pPr>
-        <w:ind w:left="880"/>
-      </w:pPr>
-      <w:r>
+        <w:br/>
         <w:t>六月をこえない期間を定めて、当該暴力主義的破壊活動に関与した特定の役職員（代表者、主幹者その他名称のいかんを問わず当該団体の事務に従事する者をいう。以下同じ。）又は構成員に当該団体のためにする行為をさせることを禁止すること。</w:t>
       </w:r>
     </w:p>
@@ -249,6 +222,8 @@
       </w:pPr>
       <w:r>
         <w:t>前項の処分が効力を生じた後は、何人も、当該団体の役職員又は構成員として、その処分の趣旨に反する行為をしてはならない。</w:t>
+        <w:br/>
+        <w:t>但し、同項第三号の処分が効力を生じた場合において、当該役職員又は構成員が当該処分の効力に関する訴訟に通常必要とされる行為をすることは、この限でない。</w:t>
       </w:r>
     </w:p>
     <w:p>
@@ -279,35 +254,23 @@
     </w:p>
     <w:p>
       <w:pPr>
-        <w:pStyle w:val="Heading6"/>
+        <w:pStyle w:val="ListBullet"/>
         <w:ind w:left="880"/>
       </w:pPr>
       <w:r>
         <w:t>一</w:t>
-      </w:r>
-    </w:p>
-    <w:p>
-      <w:pPr>
+        <w:br/>
+        <w:t>団体の活動として第四条第一項第一号に掲げる暴力主義的破壊活動を行つた団体</w:t>
+      </w:r>
+    </w:p>
+    <w:p>
+      <w:pPr>
+        <w:pStyle w:val="ListBullet"/>
         <w:ind w:left="880"/>
       </w:pPr>
       <w:r>
-        <w:t>団体の活動として第四条第一項第一号に掲げる暴力主義的破壊活動を行つた団体</w:t>
-      </w:r>
-    </w:p>
-    <w:p>
-      <w:pPr>
-        <w:pStyle w:val="Heading6"/>
-        <w:ind w:left="880"/>
-      </w:pPr>
-      <w:r>
         <w:t>二</w:t>
-      </w:r>
-    </w:p>
-    <w:p>
-      <w:pPr>
-        <w:ind w:left="880"/>
-      </w:pPr>
-      <w:r>
+        <w:br/>
         <w:t>団体の活動として第四条第一項第二号イからリまでに掲げる暴力主義的破壊活動を行い、若しくはその実行に着手してこれを遂げず、又は人を教唆し、若しくはこれを実行させる目的をもつて人をせヽ</w:t>
         <w:br/>
         <w:br/>
@@ -318,18 +281,12 @@
     </w:p>
     <w:p>
       <w:pPr>
-        <w:pStyle w:val="Heading6"/>
+        <w:pStyle w:val="ListBullet"/>
         <w:ind w:left="880"/>
       </w:pPr>
       <w:r>
         <w:t>三</w:t>
-      </w:r>
-    </w:p>
-    <w:p>
-      <w:pPr>
-        <w:ind w:left="880"/>
-      </w:pPr>
-      <w:r>
+        <w:br/>
         <w:t>第五条第一項の処分を受け、さらに団体の活動として暴力主義的破壊活動を行つた団体</w:t>
       </w:r>
     </w:p>
@@ -344,6 +301,8 @@
     <w:p>
       <w:r>
         <w:t>前条の処分が効力を生じた後は、当該処分の原因となつた暴力主義的破壊活動が行われた日以後当該団体の役職員又は構成員であつた者は、当該団体のためにするいかなる行為もしてはならない。</w:t>
+        <w:br/>
+        <w:t>但し、その処分の効力に関する訴訟又は当該団体の財産若しくは事務の整理に通常必要とされる行為は、この限でない。</w:t>
       </w:r>
     </w:p>
     <w:p>
@@ -460,6 +419,8 @@
       </w:pPr>
       <w:r>
         <w:t>前項の通知は、官報で公示して行う。</w:t>
+        <w:br/>
+        <w:t>この場合においては、公示した日から七日を経過した時に、通知があつたものとする。</w:t>
       </w:r>
     </w:p>
     <w:p>
@@ -580,6 +541,8 @@
     <w:p>
       <w:r>
         <w:t>第十四条の規定により提出された証拠であつても、不必要なものは、取り調べることを要しない。</w:t>
+        <w:br/>
+        <w:t>但し、受命職員は、当該団体の公正且つ十分な弁明の聴取を受ける権利を不当に制限するようなことがあつてはならない。</w:t>
       </w:r>
     </w:p>
     <w:p>
@@ -713,6 +676,8 @@
       </w:pPr>
       <w:r>
         <w:t>前項の通知は、官報で公示して行う。</w:t>
+        <w:br/>
+        <w:t>この場合においては、公示した日から七日を経過した時に、通知があつたものとする。</w:t>
       </w:r>
     </w:p>
     <w:p>
@@ -760,6 +725,8 @@
     <w:p>
       <w:r>
         <w:t>公安審査委員会は、公安調査庁長官が提出した処分請求書、証拠及び調書並びに当該団体が提出した意見書につき審査を行わなければならない。</w:t>
+        <w:br/>
+        <w:t>この場合においては、審査のため必要な取調をすることができる。</w:t>
       </w:r>
     </w:p>
     <w:p>
@@ -781,69 +748,45 @@
     </w:p>
     <w:p>
       <w:pPr>
-        <w:pStyle w:val="Heading6"/>
+        <w:pStyle w:val="ListBullet"/>
         <w:ind w:left="880"/>
       </w:pPr>
       <w:r>
         <w:t>一</w:t>
-      </w:r>
-    </w:p>
-    <w:p>
-      <w:pPr>
+        <w:br/>
+        <w:t>関係人若しくは参考人の任意の出頭を求めて取り調べ、又はこれらの者から意見若しくは報告を徴すること。</w:t>
+      </w:r>
+    </w:p>
+    <w:p>
+      <w:pPr>
+        <w:pStyle w:val="ListBullet"/>
         <w:ind w:left="880"/>
       </w:pPr>
       <w:r>
-        <w:t>関係人若しくは参考人の任意の出頭を求めて取り調べ、又はこれらの者から意見若しくは報告を徴すること。</w:t>
-      </w:r>
-    </w:p>
-    <w:p>
-      <w:pPr>
-        <w:pStyle w:val="Heading6"/>
+        <w:t>二</w:t>
+        <w:br/>
+        <w:t>帳簿書類その他の物件の所有者、所持者若しくは保管者に対し、当該物件の任意の提出を求め、又は任意に提出した物件を留めておくこと。</w:t>
+      </w:r>
+    </w:p>
+    <w:p>
+      <w:pPr>
+        <w:pStyle w:val="ListBullet"/>
         <w:ind w:left="880"/>
       </w:pPr>
       <w:r>
-        <w:t>二</w:t>
-      </w:r>
-    </w:p>
-    <w:p>
-      <w:pPr>
+        <w:t>三</w:t>
+        <w:br/>
+        <w:t>看守者若しくは住居主又はこれらの者に代るべき者の承諾を得て、当該団体の事務所その他必要な場所に臨み、業務の状況又は帳簿書類その他の物件を検査すること。</w:t>
+      </w:r>
+    </w:p>
+    <w:p>
+      <w:pPr>
+        <w:pStyle w:val="ListBullet"/>
         <w:ind w:left="880"/>
       </w:pPr>
       <w:r>
-        <w:t>帳簿書類その他の物件の所有者、所持者若しくは保管者に対し、当該物件の任意の提出を求め、又は任意に提出した物件を留めておくこと。</w:t>
-      </w:r>
-    </w:p>
-    <w:p>
-      <w:pPr>
-        <w:pStyle w:val="Heading6"/>
-        <w:ind w:left="880"/>
-      </w:pPr>
-      <w:r>
-        <w:t>三</w:t>
-      </w:r>
-    </w:p>
-    <w:p>
-      <w:pPr>
-        <w:ind w:left="880"/>
-      </w:pPr>
-      <w:r>
-        <w:t>看守者若しくは住居主又はこれらの者に代るべき者の承諾を得て、当該団体の事務所その他必要な場所に臨み、業務の状況又は帳簿書類その他の物件を検査すること。</w:t>
-      </w:r>
-    </w:p>
-    <w:p>
-      <w:pPr>
-        <w:pStyle w:val="Heading6"/>
-        <w:ind w:left="880"/>
-      </w:pPr>
-      <w:r>
         <w:t>四</w:t>
-      </w:r>
-    </w:p>
-    <w:p>
-      <w:pPr>
-        <w:ind w:left="880"/>
-      </w:pPr>
-      <w:r>
+        <w:br/>
         <w:t>公務所又は公私の団体に対し、必要な報告又は資料の提出を求めること。</w:t>
       </w:r>
     </w:p>
@@ -900,52 +843,34 @@
     </w:p>
     <w:p>
       <w:pPr>
-        <w:pStyle w:val="Heading6"/>
+        <w:pStyle w:val="ListBullet"/>
         <w:ind w:left="880"/>
       </w:pPr>
       <w:r>
         <w:t>一</w:t>
-      </w:r>
-    </w:p>
-    <w:p>
-      <w:pPr>
+        <w:br/>
+        <w:t>処分の請求が不適法であるときは、これを却下する決定</w:t>
+      </w:r>
+    </w:p>
+    <w:p>
+      <w:pPr>
+        <w:pStyle w:val="ListBullet"/>
         <w:ind w:left="880"/>
       </w:pPr>
       <w:r>
-        <w:t>処分の請求が不適法であるときは、これを却下する決定</w:t>
-      </w:r>
-    </w:p>
-    <w:p>
-      <w:pPr>
-        <w:pStyle w:val="Heading6"/>
+        <w:t>二</w:t>
+        <w:br/>
+        <w:t>処分の請求が理由がないときは、これを棄却する決定</w:t>
+      </w:r>
+    </w:p>
+    <w:p>
+      <w:pPr>
+        <w:pStyle w:val="ListBullet"/>
         <w:ind w:left="880"/>
       </w:pPr>
       <w:r>
-        <w:t>二</w:t>
-      </w:r>
-    </w:p>
-    <w:p>
-      <w:pPr>
-        <w:ind w:left="880"/>
-      </w:pPr>
-      <w:r>
-        <w:t>処分の請求が理由がないときは、これを棄却する決定</w:t>
-      </w:r>
-    </w:p>
-    <w:p>
-      <w:pPr>
-        <w:pStyle w:val="Heading6"/>
-        <w:ind w:left="880"/>
-      </w:pPr>
-      <w:r>
         <w:t>三</w:t>
-      </w:r>
-    </w:p>
-    <w:p>
-      <w:pPr>
-        <w:ind w:left="880"/>
-      </w:pPr>
-      <w:r>
+        <w:br/>
         <w:t>処分の請求が理由があるときは、それぞれその処分を行う決定</w:t>
       </w:r>
     </w:p>
@@ -1041,35 +966,23 @@
     </w:p>
     <w:p>
       <w:pPr>
-        <w:pStyle w:val="Heading6"/>
+        <w:pStyle w:val="ListBullet"/>
         <w:ind w:left="880"/>
       </w:pPr>
       <w:r>
         <w:t>一</w:t>
-      </w:r>
-    </w:p>
-    <w:p>
-      <w:pPr>
+        <w:br/>
+        <w:t>処分の請求を却下し、又は棄却する決定は、決定書の謄本が公安調査庁長官に送付された時</w:t>
+      </w:r>
+    </w:p>
+    <w:p>
+      <w:pPr>
+        <w:pStyle w:val="ListBullet"/>
         <w:ind w:left="880"/>
       </w:pPr>
       <w:r>
-        <w:t>処分の請求を却下し、又は棄却する決定は、決定書の謄本が公安調査庁長官に送付された時</w:t>
-      </w:r>
-    </w:p>
-    <w:p>
-      <w:pPr>
-        <w:pStyle w:val="Heading6"/>
-        <w:ind w:left="880"/>
-      </w:pPr>
-      <w:r>
         <w:t>二</w:t>
-      </w:r>
-    </w:p>
-    <w:p>
-      <w:pPr>
-        <w:ind w:left="880"/>
-      </w:pPr>
-      <w:r>
+        <w:br/>
         <w:t>第五条第一項又は第七条の処分を行う決定は、前条第三項の規定により官報で公示した時</w:t>
       </w:r>
     </w:p>
@@ -1191,6 +1104,8 @@
     <w:p>
       <w:r>
         <w:t>公安調査官は、関係人又は参考人が任意に提出した物件を領置することができる。</w:t>
+        <w:br/>
+        <w:t>この場合においては、その目録を作り、提出者にこれを交付しなければならない。</w:t>
       </w:r>
     </w:p>
     <w:p>
@@ -1405,52 +1320,34 @@
     </w:p>
     <w:p>
       <w:pPr>
-        <w:pStyle w:val="Heading6"/>
+        <w:pStyle w:val="ListBullet"/>
         <w:ind w:left="880"/>
       </w:pPr>
       <w:r>
         <w:t>一</w:t>
-      </w:r>
-    </w:p>
-    <w:p>
-      <w:pPr>
+        <w:br/>
+        <w:t>刑法第七十八条、第七十九条又は第八十八条の罪の教唆をなした者</w:t>
+      </w:r>
+    </w:p>
+    <w:p>
+      <w:pPr>
+        <w:pStyle w:val="ListBullet"/>
         <w:ind w:left="880"/>
       </w:pPr>
       <w:r>
-        <w:t>刑法第七十八条、第七十九条又は第八十八条の罪の教唆をなした者</w:t>
-      </w:r>
-    </w:p>
-    <w:p>
-      <w:pPr>
-        <w:pStyle w:val="Heading6"/>
+        <w:t>二</w:t>
+        <w:br/>
+        <w:t>刑法第七十七条、第八十一条又は第八十二条の罪を実行させる目的をもつて、その実行の正当性又は必要性を主張した文書又は図画を印刷し、頒布し、又は公然掲示した者</w:t>
+      </w:r>
+    </w:p>
+    <w:p>
+      <w:pPr>
+        <w:pStyle w:val="ListBullet"/>
         <w:ind w:left="880"/>
       </w:pPr>
       <w:r>
-        <w:t>二</w:t>
-      </w:r>
-    </w:p>
-    <w:p>
-      <w:pPr>
-        <w:ind w:left="880"/>
-      </w:pPr>
-      <w:r>
-        <w:t>刑法第七十七条、第八十一条又は第八十二条の罪を実行させる目的をもつて、その実行の正当性又は必要性を主張した文書又は図画を印刷し、頒布し、又は公然掲示した者</w:t>
-      </w:r>
-    </w:p>
-    <w:p>
-      <w:pPr>
-        <w:pStyle w:val="Heading6"/>
-        <w:ind w:left="880"/>
-      </w:pPr>
-      <w:r>
         <w:t>三</w:t>
-      </w:r>
-    </w:p>
-    <w:p>
-      <w:pPr>
-        <w:ind w:left="880"/>
-      </w:pPr>
-      <w:r>
+        <w:br/>
         <w:t>刑法第七十七条、第八十一条又は第八十二条の罪を実行させる目的をもつて、無線通信又は有線放送により、その実行の正当性又は必要性を主張する通信をなした者</w:t>
       </w:r>
     </w:p>
@@ -1513,52 +1410,34 @@
     </w:p>
     <w:p>
       <w:pPr>
-        <w:pStyle w:val="Heading6"/>
+        <w:pStyle w:val="ListBullet"/>
         <w:ind w:left="880"/>
       </w:pPr>
       <w:r>
         <w:t>一</w:t>
-      </w:r>
-    </w:p>
-    <w:p>
-      <w:pPr>
+        <w:br/>
+        <w:t>刑法第百六条の罪</w:t>
+      </w:r>
+    </w:p>
+    <w:p>
+      <w:pPr>
+        <w:pStyle w:val="ListBullet"/>
         <w:ind w:left="880"/>
       </w:pPr>
       <w:r>
-        <w:t>刑法第百六条の罪</w:t>
-      </w:r>
-    </w:p>
-    <w:p>
-      <w:pPr>
-        <w:pStyle w:val="Heading6"/>
+        <w:t>二</w:t>
+        <w:br/>
+        <w:t>刑法第百二十五条の罪</w:t>
+      </w:r>
+    </w:p>
+    <w:p>
+      <w:pPr>
+        <w:pStyle w:val="ListBullet"/>
         <w:ind w:left="880"/>
       </w:pPr>
       <w:r>
-        <w:t>二</w:t>
-      </w:r>
-    </w:p>
-    <w:p>
-      <w:pPr>
-        <w:ind w:left="880"/>
-      </w:pPr>
-      <w:r>
-        <w:t>刑法第百二十五条の罪</w:t>
-      </w:r>
-    </w:p>
-    <w:p>
-      <w:pPr>
-        <w:pStyle w:val="Heading6"/>
-        <w:ind w:left="880"/>
-      </w:pPr>
-      <w:r>
         <w:t>三</w:t>
-      </w:r>
-    </w:p>
-    <w:p>
-      <w:pPr>
-        <w:ind w:left="880"/>
-      </w:pPr>
-      <w:r>
+        <w:br/>
         <w:t>検察若しくは警察の職務を行い、若しくはこれを補助する者、法令により拘禁された者を看守し、若しくは護送する者又はこの法律の規定により調査に従事する者に対し、凶器又は毒劇物を携え、多衆共同してなす刑法第九十五条の罪</w:t>
       </w:r>
     </w:p>
@@ -1573,6 +1452,8 @@
     <w:p>
       <w:r>
         <w:t>この法律に定める教唆の規定は、教唆された者が教唆に係る犯罪を実行したときは、刑法総則に定める教唆の規定の適用を排除するものではない。</w:t>
+        <w:br/>
+        <w:t>この場合においては、その刑を比較し、重い刑をもつて処断する。</w:t>
       </w:r>
     </w:p>
     <w:p>
@@ -1643,17 +1524,12 @@
       </w:r>
     </w:p>
     <w:p>
-      <w:r>
-        <w:t>この法律は、公布の日から施行する。</w:t>
-      </w:r>
-    </w:p>
-    <w:p>
       <w:pPr>
         <w:pStyle w:val="Heading5"/>
         <w:ind w:left="440"/>
       </w:pPr>
       <w:r>
-        <w:t>２</w:t>
+        <w:t>１</w:t>
       </w:r>
     </w:p>
     <w:p>
@@ -1661,58 +1537,7 @@
         <w:ind w:left="440"/>
       </w:pPr>
       <w:r>
-        <w:t>左に掲げる政令は、廃止する。</w:t>
-      </w:r>
-    </w:p>
-    <w:p>
-      <w:pPr>
-        <w:pStyle w:val="Heading6"/>
-        <w:ind w:left="880"/>
-      </w:pPr>
-      <w:r>
-        <w:t>一</w:t>
-      </w:r>
-    </w:p>
-    <w:p>
-      <w:pPr>
-        <w:ind w:left="880"/>
-      </w:pPr>
-      <w:r>
-        <w:t>団体等規正令（昭和二十四年政令第六十四号）</w:t>
-      </w:r>
-    </w:p>
-    <w:p>
-      <w:pPr>
-        <w:pStyle w:val="Heading6"/>
-        <w:ind w:left="880"/>
-      </w:pPr>
-      <w:r>
-        <w:t>二</w:t>
-      </w:r>
-    </w:p>
-    <w:p>
-      <w:pPr>
-        <w:ind w:left="880"/>
-      </w:pPr>
-      <w:r>
-        <w:t>解散団体の財産の管理及び処分等に関する政令（昭和二十三年政令第二百三十八号）</w:t>
-      </w:r>
-    </w:p>
-    <w:p>
-      <w:pPr>
-        <w:pStyle w:val="Heading6"/>
-        <w:ind w:left="880"/>
-      </w:pPr>
-      <w:r>
-        <w:t>三</w:t>
-      </w:r>
-    </w:p>
-    <w:p>
-      <w:pPr>
-        <w:ind w:left="880"/>
-      </w:pPr>
-      <w:r>
-        <w:t>解散団体財産売却理事会令（昭和二十三年政令第二百八十五号）</w:t>
+        <w:t>この法律は、公布の日から施行する。</w:t>
       </w:r>
     </w:p>
     <w:p>
@@ -1721,7 +1546,7 @@
         <w:ind w:left="440"/>
       </w:pPr>
       <w:r>
-        <w:t>３</w:t>
+        <w:t>２</w:t>
       </w:r>
     </w:p>
     <w:p>
@@ -1729,7 +1554,40 @@
         <w:ind w:left="440"/>
       </w:pPr>
       <w:r>
-        <w:t>この法律の施行前になした行為に対する前項第一号又は第二号に掲げる政令の罰則の適用については、なお従前の例による。</w:t>
+        <w:t>左に掲げる政令は、廃止する。</w:t>
+      </w:r>
+    </w:p>
+    <w:p>
+      <w:pPr>
+        <w:pStyle w:val="ListBullet"/>
+        <w:ind w:left="880"/>
+      </w:pPr>
+      <w:r>
+        <w:t>一</w:t>
+        <w:br/>
+        <w:t>団体等規正令（昭和二十四年政令第六十四号）</w:t>
+      </w:r>
+    </w:p>
+    <w:p>
+      <w:pPr>
+        <w:pStyle w:val="ListBullet"/>
+        <w:ind w:left="880"/>
+      </w:pPr>
+      <w:r>
+        <w:t>二</w:t>
+        <w:br/>
+        <w:t>解散団体の財産の管理及び処分等に関する政令（昭和二十三年政令第二百三十八号）</w:t>
+      </w:r>
+    </w:p>
+    <w:p>
+      <w:pPr>
+        <w:pStyle w:val="ListBullet"/>
+        <w:ind w:left="880"/>
+      </w:pPr>
+      <w:r>
+        <w:t>三</w:t>
+        <w:br/>
+        <w:t>解散団体財産売却理事会令（昭和二十三年政令第二百八十五号）</w:t>
       </w:r>
     </w:p>
     <w:p>
@@ -1738,7 +1596,7 @@
         <w:ind w:left="440"/>
       </w:pPr>
       <w:r>
-        <w:t>４</w:t>
+        <w:t>３</w:t>
       </w:r>
     </w:p>
     <w:p>
@@ -1746,61 +1604,7 @@
         <w:ind w:left="440"/>
       </w:pPr>
       <w:r>
-        <w:t>団体等規正令第四条の規定により解散した団体（解散団体の財産の管理及び処分等に関する政令第二十三条に規定する団体を含む。）の財産で、この法律の施行前に国庫に帰属したものの管理及び処分（解散団体の財産の管理及び処分等に関する政令第十四条の規定による債務の支払を含む。）並びにこれらに関する違反行為の処罰については、なお従前の例による。</w:t>
-      </w:r>
-    </w:p>
-    <w:p>
-      <w:r>
-        <w:br w:type="page"/>
-      </w:r>
-    </w:p>
-    <w:p>
-      <w:pPr>
-        <w:pStyle w:val="Heading1"/>
-      </w:pPr>
-      <w:r>
-        <w:t>附　則（昭和二七年七月三一日法律第二六八号）</w:t>
-      </w:r>
-    </w:p>
-    <w:p>
-      <w:r>
-        <w:t>この法律は、昭和二十七年八月一日から施行する。</w:t>
-      </w:r>
-    </w:p>
-    <w:p>
-      <w:r>
-        <w:br w:type="page"/>
-      </w:r>
-    </w:p>
-    <w:p>
-      <w:pPr>
-        <w:pStyle w:val="Heading1"/>
-      </w:pPr>
-      <w:r>
-        <w:t>附　則（昭和二九年六月八日法律第一六三号）</w:t>
-      </w:r>
-    </w:p>
-    <w:p>
-      <w:r>
-        <w:t>この法律中、第五十三条の規定は交通事件即決裁判手続法の施行の日から、その他の部分は、警察法（昭和二十九年法律第百六十二号。同法附則第一項但書に係る部分を除く。）の施行の日から施行する。</w:t>
-      </w:r>
-    </w:p>
-    <w:p>
-      <w:r>
-        <w:br w:type="page"/>
-      </w:r>
-    </w:p>
-    <w:p>
-      <w:pPr>
-        <w:pStyle w:val="Heading1"/>
-      </w:pPr>
-      <w:r>
-        <w:t>附　則（昭和三七年五月一六日法律第一四〇号）</w:t>
-      </w:r>
-    </w:p>
-    <w:p>
-      <w:r>
-        <w:t>この法律は、昭和三十七年十月一日から施行する。</w:t>
+        <w:t>この法律の施行前になした行為に対する前項第一号又は第二号に掲げる政令の罰則の適用については、なお従前の例による。</w:t>
       </w:r>
     </w:p>
     <w:p>
@@ -1809,7 +1613,7 @@
         <w:ind w:left="440"/>
       </w:pPr>
       <w:r>
-        <w:t>２</w:t>
+        <w:t>４</w:t>
       </w:r>
     </w:p>
     <w:p>
@@ -1817,7 +1621,22 @@
         <w:ind w:left="440"/>
       </w:pPr>
       <w:r>
-        <w:t>この法律による改正後の規定は、この附則に特別の定めがある場合を除き、この法律の施行前に生じた事項にも適用する。</w:t>
+        <w:t>団体等規正令第四条の規定により解散した団体（解散団体の財産の管理及び処分等に関する政令第二十三条に規定する団体を含む。）の財産で、この法律の施行前に国庫に帰属したものの管理及び処分（解散団体の財産の管理及び処分等に関する政令第十四条の規定による債務の支払を含む。）並びにこれらに関する違反行為の処罰については、なお従前の例による。</w:t>
+        <w:br/>
+        <w:t>この場合において、解散団体財産売却理事会の事務は、法務大臣が行うものとする。</w:t>
+      </w:r>
+    </w:p>
+    <w:p>
+      <w:r>
+        <w:br w:type="page"/>
+      </w:r>
+    </w:p>
+    <w:p>
+      <w:pPr>
+        <w:pStyle w:val="Heading1"/>
+      </w:pPr>
+      <w:r>
+        <w:t>附則（昭和二七年七月三一日法律第二六八号）</w:t>
       </w:r>
     </w:p>
     <w:p>
@@ -1826,7 +1645,7 @@
         <w:ind w:left="440"/>
       </w:pPr>
       <w:r>
-        <w:t>３</w:t>
+        <w:t>１</w:t>
       </w:r>
     </w:p>
     <w:p>
@@ -1834,7 +1653,20 @@
         <w:ind w:left="440"/>
       </w:pPr>
       <w:r>
-        <w:t>この法律の施行の際現に係属している訴訟については、当該訴訟を提起することができない旨を定めるこの法律による改正後の規定にかかわらず、なお従前の例による。</w:t>
+        <w:t>この法律は、昭和二十七年八月一日から施行する。</w:t>
+      </w:r>
+    </w:p>
+    <w:p>
+      <w:r>
+        <w:br w:type="page"/>
+      </w:r>
+    </w:p>
+    <w:p>
+      <w:pPr>
+        <w:pStyle w:val="Heading1"/>
+      </w:pPr>
+      <w:r>
+        <w:t>附則（昭和二九年六月八日法律第一六三号）</w:t>
       </w:r>
     </w:p>
     <w:p>
@@ -1843,7 +1675,7 @@
         <w:ind w:left="440"/>
       </w:pPr>
       <w:r>
-        <w:t>４</w:t>
+        <w:t>１</w:t>
       </w:r>
     </w:p>
     <w:p>
@@ -1851,7 +1683,20 @@
         <w:ind w:left="440"/>
       </w:pPr>
       <w:r>
-        <w:t>この法律の施行の際現に係属している訴訟の管轄については、当該管轄を専属管轄とする旨のこの法律による改正後の規定にかかわらず、なお従前の例による。</w:t>
+        <w:t>この法律中、第五十三条の規定は交通事件即決裁判手続法の施行の日から、その他の部分は、警察法（昭和二十九年法律第百六十二号。同法附則第一項但書に係る部分を除く。）の施行の日から施行する。</w:t>
+      </w:r>
+    </w:p>
+    <w:p>
+      <w:r>
+        <w:br w:type="page"/>
+      </w:r>
+    </w:p>
+    <w:p>
+      <w:pPr>
+        <w:pStyle w:val="Heading1"/>
+      </w:pPr>
+      <w:r>
+        <w:t>附則（昭和三七年五月一六日法律第一四〇号）</w:t>
       </w:r>
     </w:p>
     <w:p>
@@ -1860,7 +1705,7 @@
         <w:ind w:left="440"/>
       </w:pPr>
       <w:r>
-        <w:t>５</w:t>
+        <w:t>１</w:t>
       </w:r>
     </w:p>
     <w:p>
@@ -1868,7 +1713,7 @@
         <w:ind w:left="440"/>
       </w:pPr>
       <w:r>
-        <w:t>この法律の施行の際現にこの法律による改正前の規定による出訴期間が進行している処分又は裁決に関する訴訟の出訴期間については、なお従前の例による。</w:t>
+        <w:t>この法律は、昭和三十七年十月一日から施行する。</w:t>
       </w:r>
     </w:p>
     <w:p>
@@ -1877,7 +1722,7 @@
         <w:ind w:left="440"/>
       </w:pPr>
       <w:r>
-        <w:t>６</w:t>
+        <w:t>２</w:t>
       </w:r>
     </w:p>
     <w:p>
@@ -1885,7 +1730,9 @@
         <w:ind w:left="440"/>
       </w:pPr>
       <w:r>
-        <w:t>この法律の施行前にされた処分又は裁決に関する当事者訴訟で、この法律による改正により出訴期間が定められることとなつたものについての出訴期間は、この法律の施行の日から起算する。</w:t>
+        <w:t>この法律による改正後の規定は、この附則に特別の定めがある場合を除き、この法律の施行前に生じた事項にも適用する。</w:t>
+        <w:br/>
+        <w:t>ただし、この法律による改正前の規定によつて生じた効力を妨げない。</w:t>
       </w:r>
     </w:p>
     <w:p>
@@ -1894,7 +1741,7 @@
         <w:ind w:left="440"/>
       </w:pPr>
       <w:r>
-        <w:t>７</w:t>
+        <w:t>３</w:t>
       </w:r>
     </w:p>
     <w:p>
@@ -1902,7 +1749,7 @@
         <w:ind w:left="440"/>
       </w:pPr>
       <w:r>
-        <w:t>この法律の施行の際現に係属している処分又は裁決の取消しの訴えについては、当該法律関係の当事者の一方を被告とする旨のこの法律による改正後の規定にかかわらず、なお従前の例による。</w:t>
+        <w:t>この法律の施行の際現に係属している訴訟については、当該訴訟を提起することができない旨を定めるこの法律による改正後の規定にかかわらず、なお従前の例による。</w:t>
       </w:r>
     </w:p>
     <w:p>
@@ -1911,7 +1758,7 @@
         <w:ind w:left="440"/>
       </w:pPr>
       <w:r>
-        <w:t>８</w:t>
+        <w:t>４</w:t>
       </w:r>
     </w:p>
     <w:p>
@@ -1919,25 +1766,7 @@
         <w:ind w:left="440"/>
       </w:pPr>
       <w:r>
-        <w:t>前項ただし書の場合には、行政事件訴訟法第十八条後段及び第二十一条第二項から第五項までの規定を準用する。</w:t>
-      </w:r>
-    </w:p>
-    <w:p>
-      <w:r>
-        <w:br w:type="page"/>
-      </w:r>
-    </w:p>
-    <w:p>
-      <w:pPr>
-        <w:pStyle w:val="Heading1"/>
-      </w:pPr>
-      <w:r>
-        <w:t>附　則（昭和三七年九月一五日法律第一六一号）</w:t>
-      </w:r>
-    </w:p>
-    <w:p>
-      <w:r>
-        <w:t>この法律は、昭和三十七年十月一日から施行する。</w:t>
+        <w:t>この法律の施行の際現に係属している訴訟の管轄については、当該管轄を専属管轄とする旨のこの法律による改正後の規定にかかわらず、なお従前の例による。</w:t>
       </w:r>
     </w:p>
     <w:p>
@@ -1946,7 +1775,7 @@
         <w:ind w:left="440"/>
       </w:pPr>
       <w:r>
-        <w:t>２</w:t>
+        <w:t>５</w:t>
       </w:r>
     </w:p>
     <w:p>
@@ -1954,7 +1783,9 @@
         <w:ind w:left="440"/>
       </w:pPr>
       <w:r>
-        <w:t>この法律による改正後の規定は、この附則に特別の定めがある場合を除き、この法律の施行前にされた行政庁の処分、この法律の施行前にされた申請に係る行政庁の不作為その他この法律の施行前に生じた事項についても適用する。</w:t>
+        <w:t>この法律の施行の際現にこの法律による改正前の規定による出訴期間が進行している処分又は裁決に関する訴訟の出訴期間については、なお従前の例による。</w:t>
+        <w:br/>
+        <w:t>ただし、この法律による改正後の規定による出訴期間がこの法律による改正前の規定による出訴期間より短い場合に限る。</w:t>
       </w:r>
     </w:p>
     <w:p>
@@ -1963,7 +1794,7 @@
         <w:ind w:left="440"/>
       </w:pPr>
       <w:r>
-        <w:t>３</w:t>
+        <w:t>６</w:t>
       </w:r>
     </w:p>
     <w:p>
@@ -1971,7 +1802,7 @@
         <w:ind w:left="440"/>
       </w:pPr>
       <w:r>
-        <w:t>この法律の施行前に提起された訴願、審査の請求、異議の申立てその他の不服申立て（以下「訴願等」という。）については、この法律の施行後も、なお従前の例による。</w:t>
+        <w:t>この法律の施行前にされた処分又は裁決に関する当事者訴訟で、この法律による改正により出訴期間が定められることとなつたものについての出訴期間は、この法律の施行の日から起算する。</w:t>
       </w:r>
     </w:p>
     <w:p>
@@ -1980,7 +1811,7 @@
         <w:ind w:left="440"/>
       </w:pPr>
       <w:r>
-        <w:t>４</w:t>
+        <w:t>７</w:t>
       </w:r>
     </w:p>
     <w:p>
@@ -1988,7 +1819,9 @@
         <w:ind w:left="440"/>
       </w:pPr>
       <w:r>
-        <w:t>前項に規定する訴願等で、この法律の施行後は行政不服審査法による不服申立てをすることができることとなる処分に係るものは、同法以外の法律の適用については、行政不服審査法による不服申立てとみなす。</w:t>
+        <w:t>この法律の施行の際現に係属している処分又は裁決の取消しの訴えについては、当該法律関係の当事者の一方を被告とする旨のこの法律による改正後の規定にかかわらず、なお従前の例による。</w:t>
+        <w:br/>
+        <w:t>ただし、裁判所は、原告の申立てにより、決定をもつて、当該訴訟を当事者訴訟に変更することを許すことができる。</w:t>
       </w:r>
     </w:p>
     <w:p>
@@ -1997,7 +1830,7 @@
         <w:ind w:left="440"/>
       </w:pPr>
       <w:r>
-        <w:t>５</w:t>
+        <w:t>８</w:t>
       </w:r>
     </w:p>
     <w:p>
@@ -2005,7 +1838,20 @@
         <w:ind w:left="440"/>
       </w:pPr>
       <w:r>
-        <w:t>第三項の規定によりこの法律の施行後にされる審査の請求、異議の申立てその他の不服申立ての裁決等については、行政不服審査法による不服申立てをすることができない。</w:t>
+        <w:t>前項ただし書の場合には、行政事件訴訟法第十八条後段及び第二十一条第二項から第五項までの規定を準用する。</w:t>
+      </w:r>
+    </w:p>
+    <w:p>
+      <w:r>
+        <w:br w:type="page"/>
+      </w:r>
+    </w:p>
+    <w:p>
+      <w:pPr>
+        <w:pStyle w:val="Heading1"/>
+      </w:pPr>
+      <w:r>
+        <w:t>附則（昭和三七年九月一五日法律第一六一号）</w:t>
       </w:r>
     </w:p>
     <w:p>
@@ -2014,7 +1860,7 @@
         <w:ind w:left="440"/>
       </w:pPr>
       <w:r>
-        <w:t>６</w:t>
+        <w:t>１</w:t>
       </w:r>
     </w:p>
     <w:p>
@@ -2022,7 +1868,7 @@
         <w:ind w:left="440"/>
       </w:pPr>
       <w:r>
-        <w:t>この法律の施行前にされた行政庁の処分で、この法律による改正前の規定により訴願等をすることができるものとされ、かつ、その提起期間が定められていなかつたものについて、行政不服審査法による不服申立てをすることができる期間は、この法律の施行の日から起算する。</w:t>
+        <w:t>この法律は、昭和三十七年十月一日から施行する。</w:t>
       </w:r>
     </w:p>
     <w:p>
@@ -2031,7 +1877,7 @@
         <w:ind w:left="440"/>
       </w:pPr>
       <w:r>
-        <w:t>８</w:t>
+        <w:t>２</w:t>
       </w:r>
     </w:p>
     <w:p>
@@ -2039,7 +1885,9 @@
         <w:ind w:left="440"/>
       </w:pPr>
       <w:r>
-        <w:t>この法律の施行前にした行為に対する罰則の適用については、なお従前の例による。</w:t>
+        <w:t>この法律による改正後の規定は、この附則に特別の定めがある場合を除き、この法律の施行前にされた行政庁の処分、この法律の施行前にされた申請に係る行政庁の不作為その他この法律の施行前に生じた事項についても適用する。</w:t>
+        <w:br/>
+        <w:t>ただし、この法律による改正前の規定によつて生じた効力を妨げない。</w:t>
       </w:r>
     </w:p>
     <w:p>
@@ -2048,7 +1896,7 @@
         <w:ind w:left="440"/>
       </w:pPr>
       <w:r>
-        <w:t>９</w:t>
+        <w:t>３</w:t>
       </w:r>
     </w:p>
     <w:p>
@@ -2056,163 +1904,9 @@
         <w:ind w:left="440"/>
       </w:pPr>
       <w:r>
-        <w:t>前八項に定めるもののほか、この法律の施行に関して必要な経過措置は、政令で定める。</w:t>
-      </w:r>
-    </w:p>
-    <w:p>
-      <w:r>
-        <w:br w:type="page"/>
-      </w:r>
-    </w:p>
-    <w:p>
-      <w:pPr>
-        <w:pStyle w:val="Heading1"/>
-      </w:pPr>
-      <w:r>
-        <w:t>附　則（平成五年一一月一二日法律第八九号）</w:t>
-      </w:r>
-    </w:p>
-    <w:p>
-      <w:pPr>
-        <w:pStyle w:val="Heading4"/>
-      </w:pPr>
-      <w:r>
-        <w:t>第一条（施行期日）</w:t>
-      </w:r>
-    </w:p>
-    <w:p>
-      <w:r>
-        <w:t>この法律は、行政手続法（平成五年法律第八十八号）の施行の日から施行する。</w:t>
-      </w:r>
-    </w:p>
-    <w:p>
-      <w:pPr>
-        <w:pStyle w:val="Heading4"/>
-      </w:pPr>
-      <w:r>
-        <w:t>第二条（諮問等がされた不利益処分に関する経過措置）</w:t>
-      </w:r>
-    </w:p>
-    <w:p>
-      <w:r>
-        <w:t>この法律の施行前に法令に基づき審議会その他の合議制の機関に対し行政手続法第十三条に規定する聴聞又は弁明の機会の付与の手続その他の意見陳述のための手続に相当する手続を執るべきことの諮問その他の求めがされた場合においては、当該諮問その他の求めに係る不利益処分の手続に関しては、この法律による改正後の関係法律の規定にかかわらず、なお従前の例による。</w:t>
-      </w:r>
-    </w:p>
-    <w:p>
-      <w:pPr>
-        <w:pStyle w:val="Heading4"/>
-      </w:pPr>
-      <w:r>
-        <w:t>第十三条（罰則に関する経過措置）</w:t>
-      </w:r>
-    </w:p>
-    <w:p>
-      <w:r>
-        <w:t>この法律の施行前にした行為に対する罰則の適用については、なお従前の例による。</w:t>
-      </w:r>
-    </w:p>
-    <w:p>
-      <w:pPr>
-        <w:pStyle w:val="Heading4"/>
-      </w:pPr>
-      <w:r>
-        <w:t>第十四条（聴聞に関する規定の整理に伴う経過措置）</w:t>
-      </w:r>
-    </w:p>
-    <w:p>
-      <w:r>
-        <w:t>この法律の施行前に法律の規定により行われた聴聞、聴問若しくは聴聞会（不利益処分に係るものを除く。）又はこれらのための手続は、この法律による改正後の関係法律の相当規定により行われたものとみなす。</w:t>
-      </w:r>
-    </w:p>
-    <w:p>
-      <w:pPr>
-        <w:pStyle w:val="Heading4"/>
-      </w:pPr>
-      <w:r>
-        <w:t>第十五条（政令への委任）</w:t>
-      </w:r>
-    </w:p>
-    <w:p>
-      <w:r>
-        <w:t>附則第二条から前条までに定めるもののほか、この法律の施行に関して必要な経過措置は、政令で定める。</w:t>
-      </w:r>
-    </w:p>
-    <w:p>
-      <w:r>
-        <w:br w:type="page"/>
-      </w:r>
-    </w:p>
-    <w:p>
-      <w:pPr>
-        <w:pStyle w:val="Heading1"/>
-      </w:pPr>
-      <w:r>
-        <w:t>附　則（平成七年五月一二日法律第九一号）</w:t>
-      </w:r>
-    </w:p>
-    <w:p>
-      <w:pPr>
-        <w:pStyle w:val="Heading4"/>
-      </w:pPr>
-      <w:r>
-        <w:t>第一条（施行期日）</w:t>
-      </w:r>
-    </w:p>
-    <w:p>
-      <w:r>
-        <w:t>この法律は、公布の日から起算して二十日を経過した日から施行する。</w:t>
-      </w:r>
-    </w:p>
-    <w:p>
-      <w:r>
-        <w:br w:type="page"/>
-      </w:r>
-    </w:p>
-    <w:p>
-      <w:pPr>
-        <w:pStyle w:val="Heading1"/>
-      </w:pPr>
-      <w:r>
-        <w:t>附　則（平成二六年六月一三日法律第六九号）</w:t>
-      </w:r>
-    </w:p>
-    <w:p>
-      <w:pPr>
-        <w:pStyle w:val="Heading4"/>
-      </w:pPr>
-      <w:r>
-        <w:t>第一条（施行期日）</w:t>
-      </w:r>
-    </w:p>
-    <w:p>
-      <w:r>
-        <w:t>この法律は、行政不服審査法（平成二十六年法律第六十八号）の施行の日から施行する。</w:t>
-      </w:r>
-    </w:p>
-    <w:p>
-      <w:pPr>
-        <w:pStyle w:val="Heading4"/>
-      </w:pPr>
-      <w:r>
-        <w:t>第五条（経過措置の原則）</w:t>
-      </w:r>
-    </w:p>
-    <w:p>
-      <w:r>
-        <w:t>行政庁の処分その他の行為又は不作為についての不服申立てであってこの法律の施行前にされた行政庁の処分その他の行為又はこの法律の施行前にされた申請に係る行政庁の不作為に係るものについては、この附則に特別の定めがある場合を除き、なお従前の例による。</w:t>
-      </w:r>
-    </w:p>
-    <w:p>
-      <w:pPr>
-        <w:pStyle w:val="Heading4"/>
-      </w:pPr>
-      <w:r>
-        <w:t>第六条（訴訟に関する経過措置）</w:t>
-      </w:r>
-    </w:p>
-    <w:p>
-      <w:r>
-        <w:t>この法律による改正前の法律の規定により不服申立てに対する行政庁の裁決、決定その他の行為を経た後でなければ訴えを提起できないこととされる事項であって、当該不服申立てを提起しないでこの法律の施行前にこれを提起すべき期間を経過したもの（当該不服申立てが他の不服申立てに対する行政庁の裁決、決定その他の行為を経た後でなければ提起できないとされる場合にあっては、当該他の不服申立てを提起しないでこの法律の施行前にこれを提起すべき期間を経過したものを含む。）の訴えの提起については、なお従前の例による。</w:t>
+        <w:t>この法律の施行前に提起された訴願、審査の請求、異議の申立てその他の不服申立て（以下「訴願等」という。）については、この法律の施行後も、なお従前の例による。</w:t>
+        <w:br/>
+        <w:t>この法律の施行前にされた訴願等の裁決、決定その他の処分（以下「裁決等」という。）又はこの法律の施行前に提起された訴願等につきこの法律の施行後にされる裁決等にさらに不服がある場合の訴願等についても、同様とする。</w:t>
       </w:r>
     </w:p>
     <w:p>
@@ -2221,7 +1915,7 @@
         <w:ind w:left="440"/>
       </w:pPr>
       <w:r>
-        <w:t>２</w:t>
+        <w:t>４</w:t>
       </w:r>
     </w:p>
     <w:p>
@@ -2229,7 +1923,7 @@
         <w:ind w:left="440"/>
       </w:pPr>
       <w:r>
-        <w:t>この法律の規定による改正前の法律の規定（前条の規定によりなお従前の例によることとされる場合を含む。）により異議申立てが提起された処分その他の行為であって、この法律の規定による改正後の法律の規定により審査請求に対する裁決を経た後でなければ取消しの訴えを提起することができないこととされるものの取消しの訴えの提起については、なお従前の例による。</w:t>
+        <w:t>前項に規定する訴願等で、この法律の施行後は行政不服審査法による不服申立てをすることができることとなる処分に係るものは、同法以外の法律の適用については、行政不服審査法による不服申立てとみなす。</w:t>
       </w:r>
     </w:p>
     <w:p>
@@ -2238,6 +1932,247 @@
         <w:ind w:left="440"/>
       </w:pPr>
       <w:r>
+        <w:t>５</w:t>
+      </w:r>
+    </w:p>
+    <w:p>
+      <w:pPr>
+        <w:ind w:left="440"/>
+      </w:pPr>
+      <w:r>
+        <w:t>第三項の規定によりこの法律の施行後にされる審査の請求、異議の申立てその他の不服申立ての裁決等については、行政不服審査法による不服申立てをすることができない。</w:t>
+      </w:r>
+    </w:p>
+    <w:p>
+      <w:pPr>
+        <w:pStyle w:val="Heading5"/>
+        <w:ind w:left="440"/>
+      </w:pPr>
+      <w:r>
+        <w:t>６</w:t>
+      </w:r>
+    </w:p>
+    <w:p>
+      <w:pPr>
+        <w:ind w:left="440"/>
+      </w:pPr>
+      <w:r>
+        <w:t>この法律の施行前にされた行政庁の処分で、この法律による改正前の規定により訴願等をすることができるものとされ、かつ、その提起期間が定められていなかつたものについて、行政不服審査法による不服申立てをすることができる期間は、この法律の施行の日から起算する。</w:t>
+      </w:r>
+    </w:p>
+    <w:p>
+      <w:pPr>
+        <w:pStyle w:val="Heading5"/>
+        <w:ind w:left="440"/>
+      </w:pPr>
+      <w:r>
+        <w:t>８</w:t>
+      </w:r>
+    </w:p>
+    <w:p>
+      <w:pPr>
+        <w:ind w:left="440"/>
+      </w:pPr>
+      <w:r>
+        <w:t>この法律の施行前にした行為に対する罰則の適用については、なお従前の例による。</w:t>
+      </w:r>
+    </w:p>
+    <w:p>
+      <w:pPr>
+        <w:pStyle w:val="Heading5"/>
+        <w:ind w:left="440"/>
+      </w:pPr>
+      <w:r>
+        <w:t>９</w:t>
+      </w:r>
+    </w:p>
+    <w:p>
+      <w:pPr>
+        <w:ind w:left="440"/>
+      </w:pPr>
+      <w:r>
+        <w:t>前八項に定めるもののほか、この法律の施行に関して必要な経過措置は、政令で定める。</w:t>
+      </w:r>
+    </w:p>
+    <w:p>
+      <w:r>
+        <w:br w:type="page"/>
+      </w:r>
+    </w:p>
+    <w:p>
+      <w:pPr>
+        <w:pStyle w:val="Heading1"/>
+      </w:pPr>
+      <w:r>
+        <w:t>附則（平成五年一一月一二日法律第八九号）</w:t>
+      </w:r>
+    </w:p>
+    <w:p>
+      <w:pPr>
+        <w:pStyle w:val="Heading4"/>
+      </w:pPr>
+      <w:r>
+        <w:t>第一条（施行期日）</w:t>
+      </w:r>
+    </w:p>
+    <w:p>
+      <w:r>
+        <w:t>この法律は、行政手続法（平成五年法律第八十八号）の施行の日から施行する。</w:t>
+      </w:r>
+    </w:p>
+    <w:p>
+      <w:pPr>
+        <w:pStyle w:val="Heading4"/>
+      </w:pPr>
+      <w:r>
+        <w:t>第二条（諮問等がされた不利益処分に関する経過措置）</w:t>
+      </w:r>
+    </w:p>
+    <w:p>
+      <w:r>
+        <w:t>この法律の施行前に法令に基づき審議会その他の合議制の機関に対し行政手続法第十三条に規定する聴聞又は弁明の機会の付与の手続その他の意見陳述のための手続に相当する手続を執るべきことの諮問その他の求めがされた場合においては、当該諮問その他の求めに係る不利益処分の手続に関しては、この法律による改正後の関係法律の規定にかかわらず、なお従前の例による。</w:t>
+      </w:r>
+    </w:p>
+    <w:p>
+      <w:pPr>
+        <w:pStyle w:val="Heading4"/>
+      </w:pPr>
+      <w:r>
+        <w:t>第十三条（罰則に関する経過措置）</w:t>
+      </w:r>
+    </w:p>
+    <w:p>
+      <w:r>
+        <w:t>この法律の施行前にした行為に対する罰則の適用については、なお従前の例による。</w:t>
+      </w:r>
+    </w:p>
+    <w:p>
+      <w:pPr>
+        <w:pStyle w:val="Heading4"/>
+      </w:pPr>
+      <w:r>
+        <w:t>第十四条（聴聞に関する規定の整理に伴う経過措置）</w:t>
+      </w:r>
+    </w:p>
+    <w:p>
+      <w:r>
+        <w:t>この法律の施行前に法律の規定により行われた聴聞、聴問若しくは聴聞会（不利益処分に係るものを除く。）又はこれらのための手続は、この法律による改正後の関係法律の相当規定により行われたものとみなす。</w:t>
+      </w:r>
+    </w:p>
+    <w:p>
+      <w:pPr>
+        <w:pStyle w:val="Heading4"/>
+      </w:pPr>
+      <w:r>
+        <w:t>第十五条（政令への委任）</w:t>
+      </w:r>
+    </w:p>
+    <w:p>
+      <w:r>
+        <w:t>附則第二条から前条までに定めるもののほか、この法律の施行に関して必要な経過措置は、政令で定める。</w:t>
+      </w:r>
+    </w:p>
+    <w:p>
+      <w:r>
+        <w:br w:type="page"/>
+      </w:r>
+    </w:p>
+    <w:p>
+      <w:pPr>
+        <w:pStyle w:val="Heading1"/>
+      </w:pPr>
+      <w:r>
+        <w:t>附則（平成七年五月一二日法律第九一号）</w:t>
+      </w:r>
+    </w:p>
+    <w:p>
+      <w:pPr>
+        <w:pStyle w:val="Heading4"/>
+      </w:pPr>
+      <w:r>
+        <w:t>第一条（施行期日）</w:t>
+      </w:r>
+    </w:p>
+    <w:p>
+      <w:r>
+        <w:t>この法律は、公布の日から起算して二十日を経過した日から施行する。</w:t>
+      </w:r>
+    </w:p>
+    <w:p>
+      <w:r>
+        <w:br w:type="page"/>
+      </w:r>
+    </w:p>
+    <w:p>
+      <w:pPr>
+        <w:pStyle w:val="Heading1"/>
+      </w:pPr>
+      <w:r>
+        <w:t>附則（平成二六年六月一三日法律第六九号）</w:t>
+      </w:r>
+    </w:p>
+    <w:p>
+      <w:pPr>
+        <w:pStyle w:val="Heading4"/>
+      </w:pPr>
+      <w:r>
+        <w:t>第一条（施行期日）</w:t>
+      </w:r>
+    </w:p>
+    <w:p>
+      <w:r>
+        <w:t>この法律は、行政不服審査法（平成二十六年法律第六十八号）の施行の日から施行する。</w:t>
+      </w:r>
+    </w:p>
+    <w:p>
+      <w:pPr>
+        <w:pStyle w:val="Heading4"/>
+      </w:pPr>
+      <w:r>
+        <w:t>第五条（経過措置の原則）</w:t>
+      </w:r>
+    </w:p>
+    <w:p>
+      <w:r>
+        <w:t>行政庁の処分その他の行為又は不作為についての不服申立てであってこの法律の施行前にされた行政庁の処分その他の行為又はこの法律の施行前にされた申請に係る行政庁の不作為に係るものについては、この附則に特別の定めがある場合を除き、なお従前の例による。</w:t>
+      </w:r>
+    </w:p>
+    <w:p>
+      <w:pPr>
+        <w:pStyle w:val="Heading4"/>
+      </w:pPr>
+      <w:r>
+        <w:t>第六条（訴訟に関する経過措置）</w:t>
+      </w:r>
+    </w:p>
+    <w:p>
+      <w:r>
+        <w:t>この法律による改正前の法律の規定により不服申立てに対する行政庁の裁決、決定その他の行為を経た後でなければ訴えを提起できないこととされる事項であって、当該不服申立てを提起しないでこの法律の施行前にこれを提起すべき期間を経過したもの（当該不服申立てが他の不服申立てに対する行政庁の裁決、決定その他の行為を経た後でなければ提起できないとされる場合にあっては、当該他の不服申立てを提起しないでこの法律の施行前にこれを提起すべき期間を経過したものを含む。）の訴えの提起については、なお従前の例による。</w:t>
+      </w:r>
+    </w:p>
+    <w:p>
+      <w:pPr>
+        <w:pStyle w:val="Heading5"/>
+        <w:ind w:left="440"/>
+      </w:pPr>
+      <w:r>
+        <w:t>２</w:t>
+      </w:r>
+    </w:p>
+    <w:p>
+      <w:pPr>
+        <w:ind w:left="440"/>
+      </w:pPr>
+      <w:r>
+        <w:t>この法律の規定による改正前の法律の規定（前条の規定によりなお従前の例によることとされる場合を含む。）により異議申立てが提起された処分その他の行為であって、この法律の規定による改正後の法律の規定により審査請求に対する裁決を経た後でなければ取消しの訴えを提起することができないこととされるものの取消しの訴えの提起については、なお従前の例による。</w:t>
+      </w:r>
+    </w:p>
+    <w:p>
+      <w:pPr>
+        <w:pStyle w:val="Heading5"/>
+        <w:ind w:left="440"/>
+      </w:pPr>
+      <w:r>
         <w:t>３</w:t>
       </w:r>
     </w:p>
@@ -2285,7 +2220,7 @@
         <w:pStyle w:val="Heading1"/>
       </w:pPr>
       <w:r>
-        <w:t>附　則（平成二六年六月一三日法律第七〇号）</w:t>
+        <w:t>附則（平成二六年六月一三日法律第七〇号）</w:t>
       </w:r>
     </w:p>
     <w:p>
@@ -2321,7 +2256,7 @@
     </w:pPr>
     <w:r>
       <w:tab/>
-      <w:t>WeGov v0.1 - FTS141</w:t>
+      <w:t>WeGov v0.2 - FTS141</w:t>
     </w:r>
   </w:p>
 </w:ftr>
